--- a/docs/Пояснительная записка.docx
+++ b/docs/Пояснительная записка.docx
@@ -244,6 +244,45 @@
           <w:szCs w:val="24"/>
         </w:rPr>
         <w:t>Игра не заканчивается(последняя сцена бесконечна).</w:t>
+      </w:r>
+    </w:p>
+    <w:p>
+      <w:pPr>
+        <w:ind w:firstLine="708"/>
+        <w:rPr>
+          <w:sz w:val="24"/>
+          <w:szCs w:val="24"/>
+        </w:rPr>
+      </w:pPr>
+      <w:r>
+        <w:rPr>
+          <w:sz w:val="24"/>
+          <w:szCs w:val="24"/>
+        </w:rPr>
+        <w:t xml:space="preserve">Необходимо, чтобы было разрешение </w:t>
+      </w:r>
+      <w:r>
+        <w:rPr>
+          <w:sz w:val="24"/>
+          <w:szCs w:val="24"/>
+          <w:lang w:val="en-US"/>
+        </w:rPr>
+        <w:t>full</w:t>
+      </w:r>
+      <w:r>
+        <w:rPr>
+          <w:sz w:val="24"/>
+          <w:szCs w:val="24"/>
+        </w:rPr>
+        <w:t xml:space="preserve"> </w:t>
+      </w:r>
+      <w:r>
+        <w:rPr>
+          <w:sz w:val="24"/>
+          <w:szCs w:val="24"/>
+          <w:lang w:val="en-US"/>
+        </w:rPr>
+        <w:t>hd</w:t>
       </w:r>
     </w:p>
     <w:sectPr>
